--- a/protocolsStore/protocolsWordFiles/20_ptv_528416.docx
+++ b/protocolsStore/protocolsWordFiles/20_ptv_528416.docx
@@ -2827,7 +2827,6 @@
           <w:bdr w:val="none" w:sz="0" w:space="0" w:color="auto"/>
           <w:rtl/>
         </w:rPr>
-        <w:lastRenderedPageBreak/>
         <w:t>&lt;&lt; נושא &gt;&gt;</w:t>
       </w:r>
       <w:r>
@@ -21712,49 +21711,49 @@
       </w:pPr>
     </w:lvl>
   </w:abstractNum>
-  <w:num w:numId="1" w16cid:durableId="170342193">
+  <w:num w:numId="1" w16cid:durableId="1854803414">
     <w:abstractNumId w:val="0"/>
   </w:num>
-  <w:num w:numId="2" w16cid:durableId="2106874792">
+  <w:num w:numId="2" w16cid:durableId="1580166860">
     <w:abstractNumId w:val="12"/>
   </w:num>
-  <w:num w:numId="3" w16cid:durableId="161434939">
+  <w:num w:numId="3" w16cid:durableId="1477260615">
     <w:abstractNumId w:val="18"/>
   </w:num>
-  <w:num w:numId="4" w16cid:durableId="1596784909">
+  <w:num w:numId="4" w16cid:durableId="673722963">
     <w:abstractNumId w:val="8"/>
   </w:num>
-  <w:num w:numId="5" w16cid:durableId="1533766191">
+  <w:num w:numId="5" w16cid:durableId="1045181394">
     <w:abstractNumId w:val="16"/>
   </w:num>
-  <w:num w:numId="6" w16cid:durableId="1441027326">
+  <w:num w:numId="6" w16cid:durableId="1469980296">
     <w:abstractNumId w:val="15"/>
   </w:num>
-  <w:num w:numId="7" w16cid:durableId="1140725586">
+  <w:num w:numId="7" w16cid:durableId="1307976467">
     <w:abstractNumId w:val="2"/>
   </w:num>
-  <w:num w:numId="8" w16cid:durableId="182744744">
+  <w:num w:numId="8" w16cid:durableId="573734614">
     <w:abstractNumId w:val="10"/>
   </w:num>
-  <w:num w:numId="9" w16cid:durableId="1381249604">
+  <w:num w:numId="9" w16cid:durableId="858810211">
     <w:abstractNumId w:val="3"/>
   </w:num>
-  <w:num w:numId="10" w16cid:durableId="2119329923">
+  <w:num w:numId="10" w16cid:durableId="470906768">
     <w:abstractNumId w:val="7"/>
   </w:num>
-  <w:num w:numId="11" w16cid:durableId="3287306">
+  <w:num w:numId="11" w16cid:durableId="1759516189">
     <w:abstractNumId w:val="1"/>
   </w:num>
-  <w:num w:numId="12" w16cid:durableId="68968717">
+  <w:num w:numId="12" w16cid:durableId="1555658702">
     <w:abstractNumId w:val="11"/>
   </w:num>
-  <w:num w:numId="13" w16cid:durableId="264577538">
+  <w:num w:numId="13" w16cid:durableId="2136175229">
     <w:abstractNumId w:val="4"/>
   </w:num>
-  <w:num w:numId="14" w16cid:durableId="924263870">
+  <w:num w:numId="14" w16cid:durableId="1428455384">
     <w:abstractNumId w:val="13"/>
   </w:num>
-  <w:num w:numId="15" w16cid:durableId="1292400308">
+  <w:num w:numId="15" w16cid:durableId="1525513064">
     <w:abstractNumId w:val="17"/>
     <w:lvlOverride w:ilvl="0">
       <w:startOverride w:val="1"/>
@@ -21784,7 +21783,7 @@
       <w:startOverride w:val="1"/>
     </w:lvlOverride>
   </w:num>
-  <w:num w:numId="16" w16cid:durableId="1107844090">
+  <w:num w:numId="16" w16cid:durableId="1648899640">
     <w:abstractNumId w:val="9"/>
     <w:lvlOverride w:ilvl="0">
       <w:startOverride w:val="1"/>
@@ -21814,7 +21813,7 @@
       <w:startOverride w:val="1"/>
     </w:lvlOverride>
   </w:num>
-  <w:num w:numId="17" w16cid:durableId="1230383199">
+  <w:num w:numId="17" w16cid:durableId="1435830823">
     <w:abstractNumId w:val="19"/>
     <w:lvlOverride w:ilvl="0">
       <w:startOverride w:val="1"/>
@@ -21844,7 +21843,7 @@
       <w:startOverride w:val="1"/>
     </w:lvlOverride>
   </w:num>
-  <w:num w:numId="18" w16cid:durableId="1902476957">
+  <w:num w:numId="18" w16cid:durableId="1572887102">
     <w:abstractNumId w:val="5"/>
     <w:lvlOverride w:ilvl="0">
       <w:startOverride w:val="1"/>
@@ -21874,7 +21873,7 @@
       <w:startOverride w:val="1"/>
     </w:lvlOverride>
   </w:num>
-  <w:num w:numId="19" w16cid:durableId="1886410223">
+  <w:num w:numId="19" w16cid:durableId="1659066880">
     <w:abstractNumId w:val="6"/>
     <w:lvlOverride w:ilvl="0">
       <w:startOverride w:val="1"/>
@@ -21904,7 +21903,7 @@
       <w:startOverride w:val="1"/>
     </w:lvlOverride>
   </w:num>
-  <w:num w:numId="20" w16cid:durableId="1482767582">
+  <w:num w:numId="20" w16cid:durableId="1608388310">
     <w:abstractNumId w:val="14"/>
     <w:lvlOverride w:ilvl="0">
       <w:startOverride w:val="1"/>
@@ -23018,7 +23017,7 @@
     <w:sig w:usb0="E0002EFF" w:usb1="C000785B" w:usb2="00000009" w:usb3="00000000" w:csb0="000001FF" w:csb1="00000000"/>
   </w:font>
   <w:font w:name="Guttman Hatzvi">
-    <w:altName w:val="Segoe UI Semilight"/>
+    <w:altName w:val="Arial"/>
     <w:charset w:val="B1"/>
     <w:family w:val="auto"/>
     <w:pitch w:val="variable"/>
